--- a/Week 07 - DrawerNavigation.docx
+++ b/Week 07 - DrawerNavigation.docx
@@ -94,33 +94,50 @@
         </w:rPr>
         <w:t>GitHub link of Week 7 Applications:</w:t>
       </w:r>
-    </w:p>
-    <w:p>
-      <w:pPr>
-        <w:keepNext/>
-        <w:keepLines/>
-        <w:spacing w:before="240" w:after="240" w:line="254" w:lineRule="auto"/>
-        <w:outlineLvl w:val="0"/>
+      <w:r>
         <w:rPr>
           <w:rFonts w:ascii="Calibri Light" w:eastAsia="Times New Roman" w:hAnsi="Calibri Light" w:cs="Times New Roman"/>
           <w:sz w:val="32"/>
           <w:szCs w:val="32"/>
         </w:rPr>
-      </w:pPr>
+        <w:t xml:space="preserve"> </w:t>
+      </w:r>
       <w:hyperlink r:id="rId4" w:history="1">
         <w:r>
           <w:rPr>
             <w:rStyle w:val="Hyperlink"/>
           </w:rPr>
-          <w:t>MC_Progress/07WeekApplications at master · farwa-ahmad/MC_Progress (github.com)</w:t>
+          <w:t>MC_Progress_MCSF19M024/07WeekApplications/</w:t>
+        </w:r>
+        <w:proofErr w:type="spellStart"/>
+        <w:r>
+          <w:rPr>
+            <w:rStyle w:val="Hyperlink"/>
+          </w:rPr>
+          <w:t>CustomNavDrawerApp</w:t>
+        </w:r>
+        <w:proofErr w:type="spellEnd"/>
+        <w:r>
+          <w:rPr>
+            <w:rStyle w:val="Hyperlink"/>
+          </w:rPr>
+          <w:t xml:space="preserve"> at master · </w:t>
+        </w:r>
+        <w:proofErr w:type="spellStart"/>
+        <w:r>
+          <w:rPr>
+            <w:rStyle w:val="Hyperlink"/>
+          </w:rPr>
+          <w:t>farwa-ahmad</w:t>
+        </w:r>
+        <w:proofErr w:type="spellEnd"/>
+        <w:r>
+          <w:rPr>
+            <w:rStyle w:val="Hyperlink"/>
+          </w:rPr>
+          <w:t>/MC_Progress_MCSF19M024 (github.com)</w:t>
         </w:r>
       </w:hyperlink>
-      <w:r>
-        <w:rPr>
-          <w:rStyle w:val="Hyperlink"/>
-        </w:rPr>
-        <w:t xml:space="preserve"> </w:t>
-      </w:r>
     </w:p>
     <w:p>
       <w:pPr>
@@ -583,7 +600,6 @@
   <w:style w:type="character" w:default="1" w:styleId="DefaultParagraphFont">
     <w:name w:val="Default Paragraph Font"/>
     <w:uiPriority w:val="1"/>
-    <w:semiHidden/>
     <w:unhideWhenUsed/>
   </w:style>
   <w:style w:type="table" w:default="1" w:styleId="TableNormal">
@@ -611,12 +627,23 @@
     <w:name w:val="Hyperlink"/>
     <w:basedOn w:val="DefaultParagraphFont"/>
     <w:uiPriority w:val="99"/>
-    <w:semiHidden/>
     <w:unhideWhenUsed/>
     <w:rsid w:val="006C701D"/>
     <w:rPr>
       <w:color w:val="0000FF"/>
       <w:u w:val="single"/>
+    </w:rPr>
+  </w:style>
+  <w:style w:type="character" w:styleId="UnresolvedMention">
+    <w:name w:val="Unresolved Mention"/>
+    <w:basedOn w:val="DefaultParagraphFont"/>
+    <w:uiPriority w:val="99"/>
+    <w:semiHidden/>
+    <w:unhideWhenUsed/>
+    <w:rsid w:val="00DC7A47"/>
+    <w:rPr>
+      <w:color w:val="605E5C"/>
+      <w:shd w:val="clear" w:color="auto" w:fill="E1DFDD"/>
     </w:rPr>
   </w:style>
 </w:styles>
